--- a/0002.docx
+++ b/0002.docx
@@ -26,7 +26,7 @@
           </w:tcPr>
           <w:p>
             <w:r>
-              <w:t>Date</w:t>
+              <w:t>දිනය</w:t>
             </w:r>
           </w:p>
         </w:tc>
@@ -36,7 +36,7 @@
           </w:tcPr>
           <w:p>
             <w:r>
-              <w:t>2020-12-21 19:46:15</w:t>
+              <w:t>2020-12-28 13:04:54</w:t>
             </w:r>
           </w:p>
         </w:tc>
@@ -48,7 +48,7 @@
           </w:tcPr>
           <w:p>
             <w:r>
-              <w:t>ID No</w:t>
+              <w:t>ජා. අංකය</w:t>
             </w:r>
           </w:p>
         </w:tc>
@@ -58,7 +58,7 @@
           </w:tcPr>
           <w:p>
             <w:r>
-              <w:t>698170034</w:t>
+              <w:t>123</w:t>
             </w:r>
           </w:p>
         </w:tc>
@@ -70,7 +70,7 @@
           </w:tcPr>
           <w:p>
             <w:r>
-              <w:t>Name</w:t>
+              <w:t>නම</w:t>
             </w:r>
           </w:p>
         </w:tc>
@@ -80,7 +80,7 @@
           </w:tcPr>
           <w:p>
             <w:r>
-              <w:t>Swarnathilaka</w:t>
+              <w:t>Test</w:t>
             </w:r>
           </w:p>
         </w:tc>
@@ -92,7 +92,7 @@
           </w:tcPr>
           <w:p>
             <w:r>
-              <w:t>TP No</w:t>
+              <w:t>දු. අංකය</w:t>
             </w:r>
           </w:p>
         </w:tc>
@@ -102,7 +102,7 @@
           </w:tcPr>
           <w:p>
             <w:r>
-              <w:t>0715849387</w:t>
+              <w:t>123</w:t>
             </w:r>
           </w:p>
         </w:tc>
@@ -140,7 +140,7 @@
               <w:rPr>
                 <w:b/>
               </w:rPr>
-              <w:t>Name</w:t>
+              <w:t>භාණ්ඩ වර්ගය</w:t>
             </w:r>
           </w:p>
         </w:tc>
@@ -153,7 +153,7 @@
               <w:rPr>
                 <w:b/>
               </w:rPr>
-              <w:t>Rented date</w:t>
+              <w:t>කුලියට ගත් දිනය</w:t>
             </w:r>
           </w:p>
         </w:tc>
@@ -166,7 +166,7 @@
               <w:rPr>
                 <w:b/>
               </w:rPr>
-              <w:t>Days</w:t>
+              <w:t>දින ගණන</w:t>
             </w:r>
           </w:p>
         </w:tc>
@@ -179,7 +179,7 @@
               <w:rPr>
                 <w:b/>
               </w:rPr>
-              <w:t>Qty</w:t>
+              <w:t>ප්‍රමාණය</w:t>
             </w:r>
           </w:p>
         </w:tc>
@@ -192,7 +192,7 @@
               <w:rPr>
                 <w:b/>
               </w:rPr>
-              <w:t>Rate</w:t>
+              <w:t>දිනකට කුලිය</w:t>
             </w:r>
           </w:p>
         </w:tc>
@@ -205,7 +205,7 @@
               <w:rPr>
                 <w:b/>
               </w:rPr>
-              <w:t>Amount</w:t>
+              <w:t>මුදල</w:t>
             </w:r>
           </w:p>
         </w:tc>
@@ -227,7 +227,7 @@
           </w:tcPr>
           <w:p>
             <w:r>
-              <w:t>2020-12-10</w:t>
+              <w:t>2020-12-20</w:t>
             </w:r>
           </w:p>
         </w:tc>
@@ -237,7 +237,7 @@
           </w:tcPr>
           <w:p>
             <w:r>
-              <w:t>11.0</w:t>
+              <w:t>8.0</w:t>
             </w:r>
           </w:p>
         </w:tc>
@@ -247,7 +247,7 @@
           </w:tcPr>
           <w:p>
             <w:r>
-              <w:t>2</w:t>
+              <w:t>1</w:t>
             </w:r>
           </w:p>
         </w:tc>
@@ -267,7 +267,7 @@
           </w:tcPr>
           <w:p>
             <w:r>
-              <w:t>44,000.00</w:t>
+              <w:t>16,000.00</w:t>
             </w:r>
           </w:p>
         </w:tc>
@@ -289,7 +289,7 @@
           </w:tcPr>
           <w:p>
             <w:r>
-              <w:t>2020-12-10</w:t>
+              <w:t>2020-12-20</w:t>
             </w:r>
           </w:p>
         </w:tc>
@@ -299,7 +299,7 @@
           </w:tcPr>
           <w:p>
             <w:r>
-              <w:t>11.0</w:t>
+              <w:t>8.0</w:t>
             </w:r>
           </w:p>
         </w:tc>
@@ -329,7 +329,7 @@
           </w:tcPr>
           <w:p>
             <w:r>
-              <w:t>38,500.00</w:t>
+              <w:t>28,000.00</w:t>
             </w:r>
           </w:p>
         </w:tc>
@@ -381,7 +381,7 @@
               <w:rPr>
                 <w:b/>
               </w:rPr>
-              <w:t xml:space="preserve"> 82,500.00</w:t>
+              <w:t xml:space="preserve"> 44,000.00</w:t>
             </w:r>
           </w:p>
         </w:tc>
@@ -415,7 +415,7 @@
               <w:rPr>
                 <w:b/>
               </w:rPr>
-              <w:t>Previous Amount</w:t>
+              <w:t>හිඟ මුදල</w:t>
             </w:r>
           </w:p>
         </w:tc>
@@ -443,7 +443,7 @@
               <w:rPr>
                 <w:b/>
               </w:rPr>
-              <w:t>This bill Amount</w:t>
+              <w:t>මෙම බිල්පතෙහි වටිනාකම</w:t>
             </w:r>
           </w:p>
         </w:tc>
@@ -456,7 +456,7 @@
               <w:rPr>
                 <w:b/>
               </w:rPr>
-              <w:t>Rs.  82,500.00</w:t>
+              <w:t>Rs.  44,000.00</w:t>
             </w:r>
           </w:p>
         </w:tc>
@@ -471,7 +471,7 @@
               <w:rPr>
                 <w:b/>
               </w:rPr>
-              <w:t>Total Amount For this Bill</w:t>
+              <w:t>මුළු මුදල</w:t>
             </w:r>
           </w:p>
         </w:tc>
@@ -484,7 +484,7 @@
               <w:rPr>
                 <w:b/>
               </w:rPr>
-              <w:t xml:space="preserve">            Rs.  81,500.00</w:t>
+              <w:t xml:space="preserve">            Rs.  43,000.00</w:t>
             </w:r>
           </w:p>
         </w:tc>
@@ -499,7 +499,7 @@
               <w:rPr>
                 <w:b/>
               </w:rPr>
-              <w:t>Payment</w:t>
+              <w:t>ගෙවීම්</w:t>
             </w:r>
           </w:p>
         </w:tc>
@@ -512,7 +512,7 @@
               <w:rPr>
                 <w:b/>
               </w:rPr>
-              <w:t>-(Rs.  20,000.00)</w:t>
+              <w:t>-(Rs.  30,000.00)</w:t>
             </w:r>
           </w:p>
         </w:tc>
@@ -527,7 +527,7 @@
               <w:rPr>
                 <w:b/>
               </w:rPr>
-              <w:t>Amount to be paid</w:t>
+              <w:t>ගෙවිය යුතු වටිනාකම</w:t>
             </w:r>
           </w:p>
         </w:tc>
@@ -540,7 +540,7 @@
               <w:rPr>
                 <w:b/>
               </w:rPr>
-              <w:t xml:space="preserve">            Rs.  61,500.00</w:t>
+              <w:t xml:space="preserve">            Rs.  13,000.00</w:t>
             </w:r>
           </w:p>
         </w:tc>
